--- a/Практика/Doc3.docx
+++ b/Практика/Doc3.docx
@@ -3,6 +3,8 @@
 <w:document xmlns:wpc="http://schemas.microsoft.com/office/word/2010/wordprocessingCanvas" xmlns:mc="http://schemas.openxmlformats.org/markup-compatibility/2006" xmlns:o="urn:schemas-microsoft-com:office:office" xmlns:r="http://schemas.openxmlformats.org/officeDocument/2006/relationships" xmlns:m="http://schemas.openxmlformats.org/officeDocument/2006/math" xmlns:v="urn:schemas-microsoft-com:vml" xmlns:wp14="http://schemas.microsoft.com/office/word/2010/wordprocessingDrawing" xmlns:wp="http://schemas.openxmlformats.org/drawingml/2006/wordprocessingDrawing" xmlns:w10="urn:schemas-microsoft-com:office:word" xmlns:w="http://schemas.openxmlformats.org/wordprocessingml/2006/main" xmlns:w14="http://schemas.microsoft.com/office/word/2010/wordml" xmlns:w15="http://schemas.microsoft.com/office/word/2012/wordml" xmlns:wpg="http://schemas.microsoft.com/office/word/2010/wordprocessingGroup" xmlns:wpi="http://schemas.microsoft.com/office/word/2010/wordprocessingInk" xmlns:wne="http://schemas.microsoft.com/office/word/2006/wordml" xmlns:wps="http://schemas.microsoft.com/office/word/2010/wordprocessingShape" mc:Ignorable="w14 w15 wp14">
   <w:body>
     <w:p>
+      <w:bookmarkStart w:id="0" w:name="_GoBack"/>
+      <w:bookmarkEnd w:id="0"/>
       <w:r>
         <w:rPr>
           <w:noProof/>
@@ -10,18 +12,94 @@
         <mc:AlternateContent>
           <mc:Choice Requires="wps">
             <w:drawing>
-              <wp:anchor distT="0" distB="0" distL="114300" distR="114300" simplePos="0" relativeHeight="251705344" behindDoc="0" locked="0" layoutInCell="1" allowOverlap="1">
+              <wp:anchor distT="0" distB="0" distL="114300" distR="114300" simplePos="0" relativeHeight="251702272" behindDoc="0" locked="0" layoutInCell="1" allowOverlap="1" wp14:anchorId="3724FE8A" wp14:editId="2145C0B6">
                 <wp:simplePos x="0" y="0"/>
                 <wp:positionH relativeFrom="column">
-                  <wp:posOffset>3413760</wp:posOffset>
+                  <wp:posOffset>1689735</wp:posOffset>
                 </wp:positionH>
                 <wp:positionV relativeFrom="paragraph">
-                  <wp:posOffset>2964180</wp:posOffset>
+                  <wp:posOffset>2230754</wp:posOffset>
                 </wp:positionV>
-                <wp:extent cx="1714500" cy="19050"/>
-                <wp:effectExtent l="0" t="57150" r="19050" b="95250"/>
+                <wp:extent cx="45719" cy="1628775"/>
+                <wp:effectExtent l="76200" t="38100" r="50165" b="28575"/>
                 <wp:wrapNone/>
-                <wp:docPr id="48" name="Прямая со стрелкой 48"/>
+                <wp:docPr id="45" name="Прямая со стрелкой 45"/>
+                <wp:cNvGraphicFramePr/>
+                <a:graphic xmlns:a="http://schemas.openxmlformats.org/drawingml/2006/main">
+                  <a:graphicData uri="http://schemas.microsoft.com/office/word/2010/wordprocessingShape">
+                    <wps:wsp>
+                      <wps:cNvCnPr/>
+                      <wps:spPr>
+                        <a:xfrm flipH="1" flipV="1">
+                          <a:off x="0" y="0"/>
+                          <a:ext cx="45719" cy="1628775"/>
+                        </a:xfrm>
+                        <a:prstGeom prst="straightConnector1">
+                          <a:avLst/>
+                        </a:prstGeom>
+                        <a:ln>
+                          <a:tailEnd type="triangle"/>
+                        </a:ln>
+                      </wps:spPr>
+                      <wps:style>
+                        <a:lnRef idx="1">
+                          <a:schemeClr val="accent1"/>
+                        </a:lnRef>
+                        <a:fillRef idx="0">
+                          <a:schemeClr val="accent1"/>
+                        </a:fillRef>
+                        <a:effectRef idx="0">
+                          <a:schemeClr val="accent1"/>
+                        </a:effectRef>
+                        <a:fontRef idx="minor">
+                          <a:schemeClr val="tx1"/>
+                        </a:fontRef>
+                      </wps:style>
+                      <wps:bodyPr/>
+                    </wps:wsp>
+                  </a:graphicData>
+                </a:graphic>
+                <wp14:sizeRelH relativeFrom="margin">
+                  <wp14:pctWidth>0</wp14:pctWidth>
+                </wp14:sizeRelH>
+                <wp14:sizeRelV relativeFrom="margin">
+                  <wp14:pctHeight>0</wp14:pctHeight>
+                </wp14:sizeRelV>
+              </wp:anchor>
+            </w:drawing>
+          </mc:Choice>
+          <mc:Fallback>
+            <w:pict>
+              <v:shapetype w14:anchorId="15B7AB91" id="_x0000_t32" coordsize="21600,21600" o:spt="32" o:oned="t" path="m,l21600,21600e" filled="f">
+                <v:path arrowok="t" fillok="f" o:connecttype="none"/>
+                <o:lock v:ext="edit" shapetype="t"/>
+              </v:shapetype>
+              <v:shape id="Прямая со стрелкой 45" o:spid="_x0000_s1026" type="#_x0000_t32" style="position:absolute;margin-left:133.05pt;margin-top:175.65pt;width:3.6pt;height:128.25pt;flip:x y;z-index:251702272;visibility:visible;mso-wrap-style:square;mso-width-percent:0;mso-height-percent:0;mso-wrap-distance-left:9pt;mso-wrap-distance-top:0;mso-wrap-distance-right:9pt;mso-wrap-distance-bottom:0;mso-position-horizontal:absolute;mso-position-horizontal-relative:text;mso-position-vertical:absolute;mso-position-vertical-relative:text;mso-width-percent:0;mso-height-percent:0;mso-width-relative:margin;mso-height-relative:margin" o:gfxdata="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" strokecolor="#5b9bd5 [3204]" strokeweight=".5pt">
+                <v:stroke endarrow="block" joinstyle="miter"/>
+              </v:shape>
+            </w:pict>
+          </mc:Fallback>
+        </mc:AlternateContent>
+      </w:r>
+      <w:r>
+        <w:rPr>
+          <w:noProof/>
+        </w:rPr>
+        <mc:AlternateContent>
+          <mc:Choice Requires="wps">
+            <w:drawing>
+              <wp:anchor distT="0" distB="0" distL="114300" distR="114300" simplePos="0" relativeHeight="251701248" behindDoc="0" locked="0" layoutInCell="1" allowOverlap="1" wp14:anchorId="626E9490" wp14:editId="4746567E">
+                <wp:simplePos x="0" y="0"/>
+                <wp:positionH relativeFrom="column">
+                  <wp:posOffset>1423035</wp:posOffset>
+                </wp:positionH>
+                <wp:positionV relativeFrom="paragraph">
+                  <wp:posOffset>2240280</wp:posOffset>
+                </wp:positionV>
+                <wp:extent cx="45719" cy="1647825"/>
+                <wp:effectExtent l="38100" t="0" r="69215" b="47625"/>
+                <wp:wrapNone/>
+                <wp:docPr id="44" name="Прямая со стрелкой 44"/>
                 <wp:cNvGraphicFramePr/>
                 <a:graphic xmlns:a="http://schemas.openxmlformats.org/drawingml/2006/main">
                   <a:graphicData uri="http://schemas.microsoft.com/office/word/2010/wordprocessingShape">
@@ -30,7 +108,79 @@
                       <wps:spPr>
                         <a:xfrm>
                           <a:off x="0" y="0"/>
-                          <a:ext cx="1714500" cy="19050"/>
+                          <a:ext cx="45719" cy="1647825"/>
+                        </a:xfrm>
+                        <a:prstGeom prst="straightConnector1">
+                          <a:avLst/>
+                        </a:prstGeom>
+                        <a:ln>
+                          <a:tailEnd type="triangle"/>
+                        </a:ln>
+                      </wps:spPr>
+                      <wps:style>
+                        <a:lnRef idx="1">
+                          <a:schemeClr val="accent1"/>
+                        </a:lnRef>
+                        <a:fillRef idx="0">
+                          <a:schemeClr val="accent1"/>
+                        </a:fillRef>
+                        <a:effectRef idx="0">
+                          <a:schemeClr val="accent1"/>
+                        </a:effectRef>
+                        <a:fontRef idx="minor">
+                          <a:schemeClr val="tx1"/>
+                        </a:fontRef>
+                      </wps:style>
+                      <wps:bodyPr/>
+                    </wps:wsp>
+                  </a:graphicData>
+                </a:graphic>
+                <wp14:sizeRelH relativeFrom="margin">
+                  <wp14:pctWidth>0</wp14:pctWidth>
+                </wp14:sizeRelH>
+                <wp14:sizeRelV relativeFrom="margin">
+                  <wp14:pctHeight>0</wp14:pctHeight>
+                </wp14:sizeRelV>
+              </wp:anchor>
+            </w:drawing>
+          </mc:Choice>
+          <mc:Fallback>
+            <w:pict>
+              <v:shape w14:anchorId="799D83FE" id="Прямая со стрелкой 44" o:spid="_x0000_s1026" type="#_x0000_t32" style="position:absolute;margin-left:112.05pt;margin-top:176.4pt;width:3.6pt;height:129.75pt;z-index:251701248;visibility:visible;mso-wrap-style:square;mso-width-percent:0;mso-height-percent:0;mso-wrap-distance-left:9pt;mso-wrap-distance-top:0;mso-wrap-distance-right:9pt;mso-wrap-distance-bottom:0;mso-position-horizontal:absolute;mso-position-horizontal-relative:text;mso-position-vertical:absolute;mso-position-vertical-relative:text;mso-width-percent:0;mso-height-percent:0;mso-width-relative:margin;mso-height-relative:margin" o:gfxdata="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" strokecolor="#5b9bd5 [3204]" strokeweight=".5pt">
+                <v:stroke endarrow="block" joinstyle="miter"/>
+              </v:shape>
+            </w:pict>
+          </mc:Fallback>
+        </mc:AlternateContent>
+      </w:r>
+      <w:r>
+        <w:rPr>
+          <w:noProof/>
+        </w:rPr>
+        <mc:AlternateContent>
+          <mc:Choice Requires="wps">
+            <w:drawing>
+              <wp:anchor distT="0" distB="0" distL="114300" distR="114300" simplePos="0" relativeHeight="251707392" behindDoc="0" locked="0" layoutInCell="1" allowOverlap="1" wp14:anchorId="7070F51D" wp14:editId="38785578">
+                <wp:simplePos x="0" y="0"/>
+                <wp:positionH relativeFrom="column">
+                  <wp:posOffset>2794635</wp:posOffset>
+                </wp:positionH>
+                <wp:positionV relativeFrom="paragraph">
+                  <wp:posOffset>3478530</wp:posOffset>
+                </wp:positionV>
+                <wp:extent cx="9525" cy="419100"/>
+                <wp:effectExtent l="38100" t="0" r="66675" b="57150"/>
+                <wp:wrapNone/>
+                <wp:docPr id="5" name="Прямая со стрелкой 5"/>
+                <wp:cNvGraphicFramePr/>
+                <a:graphic xmlns:a="http://schemas.openxmlformats.org/drawingml/2006/main">
+                  <a:graphicData uri="http://schemas.microsoft.com/office/word/2010/wordprocessingShape">
+                    <wps:wsp>
+                      <wps:cNvCnPr/>
+                      <wps:spPr>
+                        <a:xfrm>
+                          <a:off x="0" y="0"/>
+                          <a:ext cx="9525" cy="419100"/>
                         </a:xfrm>
                         <a:prstGeom prst="straightConnector1">
                           <a:avLst/>
@@ -62,11 +212,7 @@
           </mc:Choice>
           <mc:Fallback>
             <w:pict>
-              <v:shapetype w14:anchorId="10911BAF" id="_x0000_t32" coordsize="21600,21600" o:spt="32" o:oned="t" path="m,l21600,21600e" filled="f">
-                <v:path arrowok="t" fillok="f" o:connecttype="none"/>
-                <o:lock v:ext="edit" shapetype="t"/>
-              </v:shapetype>
-              <v:shape id="Прямая со стрелкой 48" o:spid="_x0000_s1026" type="#_x0000_t32" style="position:absolute;margin-left:268.8pt;margin-top:233.4pt;width:135pt;height:1.5pt;z-index:251705344;visibility:visible;mso-wrap-style:square;mso-wrap-distance-left:9pt;mso-wrap-distance-top:0;mso-wrap-distance-right:9pt;mso-wrap-distance-bottom:0;mso-position-horizontal:absolute;mso-position-horizontal-relative:text;mso-position-vertical:absolute;mso-position-vertical-relative:text" o:gfxdata="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" strokecolor="#5b9bd5 [3204]" strokeweight=".5pt">
+              <v:shape w14:anchorId="3133F91B" id="Прямая со стрелкой 5" o:spid="_x0000_s1026" type="#_x0000_t32" style="position:absolute;margin-left:220.05pt;margin-top:273.9pt;width:.75pt;height:33pt;z-index:251707392;visibility:visible;mso-wrap-style:square;mso-wrap-distance-left:9pt;mso-wrap-distance-top:0;mso-wrap-distance-right:9pt;mso-wrap-distance-bottom:0;mso-position-horizontal:absolute;mso-position-horizontal-relative:text;mso-position-vertical:absolute;mso-position-vertical-relative:text" o:gfxdata="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" strokecolor="#5b9bd5 [3204]" strokeweight=".5pt">
                 <v:stroke endarrow="block" joinstyle="miter"/>
               </v:shape>
             </w:pict>
@@ -80,7 +226,265 @@
         <mc:AlternateContent>
           <mc:Choice Requires="wps">
             <w:drawing>
-              <wp:anchor distT="0" distB="0" distL="114300" distR="114300" simplePos="0" relativeHeight="251688960" behindDoc="0" locked="0" layoutInCell="1" allowOverlap="1" wp14:anchorId="104A3186" wp14:editId="095A8B45">
+              <wp:anchor distT="0" distB="0" distL="114300" distR="114300" simplePos="0" relativeHeight="251706368" behindDoc="0" locked="0" layoutInCell="1" allowOverlap="1" wp14:anchorId="7B73A0DA" wp14:editId="1DEEB73F">
+                <wp:simplePos x="0" y="0"/>
+                <wp:positionH relativeFrom="column">
+                  <wp:posOffset>2289810</wp:posOffset>
+                </wp:positionH>
+                <wp:positionV relativeFrom="paragraph">
+                  <wp:posOffset>2867025</wp:posOffset>
+                </wp:positionV>
+                <wp:extent cx="1771650" cy="596265"/>
+                <wp:effectExtent l="0" t="0" r="19050" b="13335"/>
+                <wp:wrapNone/>
+                <wp:docPr id="4" name="Прямоугольник 4"/>
+                <wp:cNvGraphicFramePr/>
+                <a:graphic xmlns:a="http://schemas.openxmlformats.org/drawingml/2006/main">
+                  <a:graphicData uri="http://schemas.microsoft.com/office/word/2010/wordprocessingShape">
+                    <wps:wsp>
+                      <wps:cNvSpPr/>
+                      <wps:spPr>
+                        <a:xfrm>
+                          <a:off x="0" y="0"/>
+                          <a:ext cx="1771650" cy="596265"/>
+                        </a:xfrm>
+                        <a:prstGeom prst="rect">
+                          <a:avLst/>
+                        </a:prstGeom>
+                      </wps:spPr>
+                      <wps:style>
+                        <a:lnRef idx="2">
+                          <a:schemeClr val="accent1">
+                            <a:shade val="50000"/>
+                          </a:schemeClr>
+                        </a:lnRef>
+                        <a:fillRef idx="1">
+                          <a:schemeClr val="accent1"/>
+                        </a:fillRef>
+                        <a:effectRef idx="0">
+                          <a:schemeClr val="accent1"/>
+                        </a:effectRef>
+                        <a:fontRef idx="minor">
+                          <a:schemeClr val="lt1"/>
+                        </a:fontRef>
+                      </wps:style>
+                      <wps:txbx>
+                        <w:txbxContent>
+                          <w:p>
+                            <w:pPr>
+                              <w:jc w:val="center"/>
+                            </w:pPr>
+                            <w:r>
+                              <w:t>Выбор доступного этапа???</w:t>
+                            </w:r>
+                          </w:p>
+                        </w:txbxContent>
+                      </wps:txbx>
+                      <wps:bodyPr rot="0" spcFirstLastPara="0" vertOverflow="overflow" horzOverflow="overflow" vert="horz" wrap="square" lIns="91440" tIns="45720" rIns="91440" bIns="45720" numCol="1" spcCol="0" rtlCol="0" fromWordArt="0" anchor="ctr" anchorCtr="0" forceAA="0" compatLnSpc="1">
+                        <a:prstTxWarp prst="textNoShape">
+                          <a:avLst/>
+                        </a:prstTxWarp>
+                        <a:noAutofit/>
+                      </wps:bodyPr>
+                    </wps:wsp>
+                  </a:graphicData>
+                </a:graphic>
+              </wp:anchor>
+            </w:drawing>
+          </mc:Choice>
+          <mc:Fallback>
+            <w:pict>
+              <v:rect w14:anchorId="7B73A0DA" id="Прямоугольник 4" o:spid="_x0000_s1026" style="position:absolute;margin-left:180.3pt;margin-top:225.75pt;width:139.5pt;height:46.95pt;z-index:251706368;visibility:visible;mso-wrap-style:square;mso-wrap-distance-left:9pt;mso-wrap-distance-top:0;mso-wrap-distance-right:9pt;mso-wrap-distance-bottom:0;mso-position-horizontal:absolute;mso-position-horizontal-relative:text;mso-position-vertical:absolute;mso-position-vertical-relative:text;v-text-anchor:middle" o:gfxdata="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" fillcolor="#5b9bd5 [3204]" strokecolor="#1f4d78 [1604]" strokeweight="1pt">
+                <v:textbox>
+                  <w:txbxContent>
+                    <w:p>
+                      <w:pPr>
+                        <w:jc w:val="center"/>
+                      </w:pPr>
+                      <w:r>
+                        <w:t>Выбор доступного этапа???</w:t>
+                      </w:r>
+                    </w:p>
+                  </w:txbxContent>
+                </v:textbox>
+              </v:rect>
+            </w:pict>
+          </mc:Fallback>
+        </mc:AlternateContent>
+      </w:r>
+      <w:r>
+        <w:rPr>
+          <w:noProof/>
+        </w:rPr>
+        <mc:AlternateContent>
+          <mc:Choice Requires="wps">
+            <w:drawing>
+              <wp:anchor distT="0" distB="0" distL="114300" distR="114300" simplePos="0" relativeHeight="251705344" behindDoc="0" locked="0" layoutInCell="1" allowOverlap="1" wp14:anchorId="69F89CAA" wp14:editId="019F091E">
+                <wp:simplePos x="0" y="0"/>
+                <wp:positionH relativeFrom="column">
+                  <wp:posOffset>3299460</wp:posOffset>
+                </wp:positionH>
+                <wp:positionV relativeFrom="paragraph">
+                  <wp:posOffset>2983229</wp:posOffset>
+                </wp:positionV>
+                <wp:extent cx="1828800" cy="1266825"/>
+                <wp:effectExtent l="0" t="38100" r="57150" b="28575"/>
+                <wp:wrapNone/>
+                <wp:docPr id="48" name="Прямая со стрелкой 48"/>
+                <wp:cNvGraphicFramePr/>
+                <a:graphic xmlns:a="http://schemas.openxmlformats.org/drawingml/2006/main">
+                  <a:graphicData uri="http://schemas.microsoft.com/office/word/2010/wordprocessingShape">
+                    <wps:wsp>
+                      <wps:cNvCnPr/>
+                      <wps:spPr>
+                        <a:xfrm flipV="1">
+                          <a:off x="0" y="0"/>
+                          <a:ext cx="1828800" cy="1266825"/>
+                        </a:xfrm>
+                        <a:prstGeom prst="straightConnector1">
+                          <a:avLst/>
+                        </a:prstGeom>
+                        <a:ln>
+                          <a:tailEnd type="triangle"/>
+                        </a:ln>
+                      </wps:spPr>
+                      <wps:style>
+                        <a:lnRef idx="1">
+                          <a:schemeClr val="accent1"/>
+                        </a:lnRef>
+                        <a:fillRef idx="0">
+                          <a:schemeClr val="accent1"/>
+                        </a:fillRef>
+                        <a:effectRef idx="0">
+                          <a:schemeClr val="accent1"/>
+                        </a:effectRef>
+                        <a:fontRef idx="minor">
+                          <a:schemeClr val="tx1"/>
+                        </a:fontRef>
+                      </wps:style>
+                      <wps:bodyPr/>
+                    </wps:wsp>
+                  </a:graphicData>
+                </a:graphic>
+                <wp14:sizeRelH relativeFrom="margin">
+                  <wp14:pctWidth>0</wp14:pctWidth>
+                </wp14:sizeRelH>
+                <wp14:sizeRelV relativeFrom="margin">
+                  <wp14:pctHeight>0</wp14:pctHeight>
+                </wp14:sizeRelV>
+              </wp:anchor>
+            </w:drawing>
+          </mc:Choice>
+          <mc:Fallback>
+            <w:pict>
+              <v:shape w14:anchorId="29ED71EF" id="Прямая со стрелкой 48" o:spid="_x0000_s1026" type="#_x0000_t32" style="position:absolute;margin-left:259.8pt;margin-top:234.9pt;width:2in;height:99.75pt;flip:y;z-index:251705344;visibility:visible;mso-wrap-style:square;mso-width-percent:0;mso-height-percent:0;mso-wrap-distance-left:9pt;mso-wrap-distance-top:0;mso-wrap-distance-right:9pt;mso-wrap-distance-bottom:0;mso-position-horizontal:absolute;mso-position-horizontal-relative:text;mso-position-vertical:absolute;mso-position-vertical-relative:text;mso-width-percent:0;mso-height-percent:0;mso-width-relative:margin;mso-height-relative:margin" o:gfxdata="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" strokecolor="#5b9bd5 [3204]" strokeweight=".5pt">
+                <v:stroke endarrow="block" joinstyle="miter"/>
+              </v:shape>
+            </w:pict>
+          </mc:Fallback>
+        </mc:AlternateContent>
+      </w:r>
+      <w:r>
+        <w:rPr>
+          <w:noProof/>
+        </w:rPr>
+        <mc:AlternateContent>
+          <mc:Choice Requires="wps">
+            <w:drawing>
+              <wp:anchor distT="0" distB="0" distL="114300" distR="114300" simplePos="0" relativeHeight="251696128" behindDoc="0" locked="0" layoutInCell="1" allowOverlap="1" wp14:anchorId="4D2D71D4" wp14:editId="6374B91E">
+                <wp:simplePos x="0" y="0"/>
+                <wp:positionH relativeFrom="column">
+                  <wp:posOffset>984885</wp:posOffset>
+                </wp:positionH>
+                <wp:positionV relativeFrom="paragraph">
+                  <wp:posOffset>3888105</wp:posOffset>
+                </wp:positionV>
+                <wp:extent cx="2324100" cy="657225"/>
+                <wp:effectExtent l="0" t="0" r="19050" b="28575"/>
+                <wp:wrapNone/>
+                <wp:docPr id="39" name="Прямоугольник 39"/>
+                <wp:cNvGraphicFramePr/>
+                <a:graphic xmlns:a="http://schemas.openxmlformats.org/drawingml/2006/main">
+                  <a:graphicData uri="http://schemas.microsoft.com/office/word/2010/wordprocessingShape">
+                    <wps:wsp>
+                      <wps:cNvSpPr/>
+                      <wps:spPr>
+                        <a:xfrm>
+                          <a:off x="0" y="0"/>
+                          <a:ext cx="2324100" cy="657225"/>
+                        </a:xfrm>
+                        <a:prstGeom prst="rect">
+                          <a:avLst/>
+                        </a:prstGeom>
+                      </wps:spPr>
+                      <wps:style>
+                        <a:lnRef idx="2">
+                          <a:schemeClr val="accent1">
+                            <a:shade val="50000"/>
+                          </a:schemeClr>
+                        </a:lnRef>
+                        <a:fillRef idx="1">
+                          <a:schemeClr val="accent1"/>
+                        </a:fillRef>
+                        <a:effectRef idx="0">
+                          <a:schemeClr val="accent1"/>
+                        </a:effectRef>
+                        <a:fontRef idx="minor">
+                          <a:schemeClr val="lt1"/>
+                        </a:fontRef>
+                      </wps:style>
+                      <wps:txbx>
+                        <w:txbxContent>
+                          <w:p>
+                            <w:pPr>
+                              <w:jc w:val="center"/>
+                            </w:pPr>
+                            <w:r>
+                              <w:t>Экран игры</w:t>
+                            </w:r>
+                          </w:p>
+                        </w:txbxContent>
+                      </wps:txbx>
+                      <wps:bodyPr rot="0" spcFirstLastPara="0" vertOverflow="overflow" horzOverflow="overflow" vert="horz" wrap="square" lIns="91440" tIns="45720" rIns="91440" bIns="45720" numCol="1" spcCol="0" rtlCol="0" fromWordArt="0" anchor="ctr" anchorCtr="0" forceAA="0" compatLnSpc="1">
+                        <a:prstTxWarp prst="textNoShape">
+                          <a:avLst/>
+                        </a:prstTxWarp>
+                        <a:noAutofit/>
+                      </wps:bodyPr>
+                    </wps:wsp>
+                  </a:graphicData>
+                </a:graphic>
+              </wp:anchor>
+            </w:drawing>
+          </mc:Choice>
+          <mc:Fallback>
+            <w:pict>
+              <v:rect w14:anchorId="4D2D71D4" id="Прямоугольник 39" o:spid="_x0000_s1027" style="position:absolute;margin-left:77.55pt;margin-top:306.15pt;width:183pt;height:51.75pt;z-index:251696128;visibility:visible;mso-wrap-style:square;mso-wrap-distance-left:9pt;mso-wrap-distance-top:0;mso-wrap-distance-right:9pt;mso-wrap-distance-bottom:0;mso-position-horizontal:absolute;mso-position-horizontal-relative:text;mso-position-vertical:absolute;mso-position-vertical-relative:text;v-text-anchor:middle" o:gfxdata="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" fillcolor="#5b9bd5 [3204]" strokecolor="#1f4d78 [1604]" strokeweight="1pt">
+                <v:textbox>
+                  <w:txbxContent>
+                    <w:p>
+                      <w:pPr>
+                        <w:jc w:val="center"/>
+                      </w:pPr>
+                      <w:r>
+                        <w:t>Экран игры</w:t>
+                      </w:r>
+                    </w:p>
+                  </w:txbxContent>
+                </v:textbox>
+              </v:rect>
+            </w:pict>
+          </mc:Fallback>
+        </mc:AlternateContent>
+      </w:r>
+      <w:r>
+        <w:rPr>
+          <w:noProof/>
+        </w:rPr>
+        <mc:AlternateContent>
+          <mc:Choice Requires="wps">
+            <w:drawing>
+              <wp:anchor distT="0" distB="0" distL="114300" distR="114300" simplePos="0" relativeHeight="251688960" behindDoc="0" locked="0" layoutInCell="1" allowOverlap="1" wp14:anchorId="0FEE96CF" wp14:editId="4F1C2DAF">
                 <wp:simplePos x="0" y="0"/>
                 <wp:positionH relativeFrom="column">
                   <wp:posOffset>5606416</wp:posOffset>
@@ -152,7 +556,7 @@
         <mc:AlternateContent>
           <mc:Choice Requires="wps">
             <w:drawing>
-              <wp:anchor distT="0" distB="0" distL="114300" distR="114300" simplePos="0" relativeHeight="251684864" behindDoc="0" locked="0" layoutInCell="1" allowOverlap="1" wp14:anchorId="1009B2D3" wp14:editId="5F1E01BF">
+              <wp:anchor distT="0" distB="0" distL="114300" distR="114300" simplePos="0" relativeHeight="251684864" behindDoc="0" locked="0" layoutInCell="1" allowOverlap="1" wp14:anchorId="07116C0B" wp14:editId="426A90D4">
                 <wp:simplePos x="0" y="0"/>
                 <wp:positionH relativeFrom="column">
                   <wp:posOffset>5120005</wp:posOffset>
@@ -257,7 +661,7 @@
         <mc:AlternateContent>
           <mc:Choice Requires="wps">
             <w:drawing>
-              <wp:anchor distT="0" distB="0" distL="114300" distR="114300" simplePos="0" relativeHeight="251692032" behindDoc="0" locked="0" layoutInCell="1" allowOverlap="1" wp14:anchorId="1D35E5F7" wp14:editId="37C3E596">
+              <wp:anchor distT="0" distB="0" distL="114300" distR="114300" simplePos="0" relativeHeight="251692032" behindDoc="0" locked="0" layoutInCell="1" allowOverlap="1" wp14:anchorId="0D42DCA7" wp14:editId="591798A8">
                 <wp:simplePos x="0" y="0"/>
                 <wp:positionH relativeFrom="column">
                   <wp:posOffset>2185034</wp:posOffset>
@@ -329,7 +733,7 @@
         <mc:AlternateContent>
           <mc:Choice Requires="wps">
             <w:drawing>
-              <wp:anchor distT="0" distB="0" distL="114300" distR="114300" simplePos="0" relativeHeight="251660288" behindDoc="0" locked="0" layoutInCell="1" allowOverlap="1" wp14:anchorId="714B6F73" wp14:editId="75FF8550">
+              <wp:anchor distT="0" distB="0" distL="114300" distR="114300" simplePos="0" relativeHeight="251660288" behindDoc="0" locked="0" layoutInCell="1" allowOverlap="1" wp14:anchorId="79484264" wp14:editId="6427DC9A">
                 <wp:simplePos x="0" y="0"/>
                 <wp:positionH relativeFrom="margin">
                   <wp:posOffset>570230</wp:posOffset>
@@ -378,12 +782,7 @@
                               <w:jc w:val="center"/>
                             </w:pPr>
                             <w:r>
-                              <w:t>Персональн</w:t>
-                            </w:r>
-                            <w:bookmarkStart w:id="0" w:name="_GoBack"/>
-                            <w:bookmarkEnd w:id="0"/>
-                            <w:r>
-                              <w:t>ые данные</w:t>
+                              <w:t>Персональные данные</w:t>
                             </w:r>
                           </w:p>
                         </w:txbxContent>
@@ -439,7 +838,7 @@
         <mc:AlternateContent>
           <mc:Choice Requires="wps">
             <w:drawing>
-              <wp:anchor distT="0" distB="0" distL="114300" distR="114300" simplePos="0" relativeHeight="251704320" behindDoc="0" locked="0" layoutInCell="1" allowOverlap="1" wp14:anchorId="66AA35B0" wp14:editId="2ADA82DF">
+              <wp:anchor distT="0" distB="0" distL="114300" distR="114300" simplePos="0" relativeHeight="251704320" behindDoc="0" locked="0" layoutInCell="1" allowOverlap="1" wp14:anchorId="6846FDE6" wp14:editId="0687475C">
                 <wp:simplePos x="0" y="0"/>
                 <wp:positionH relativeFrom="column">
                   <wp:posOffset>1880235</wp:posOffset>
@@ -505,7 +904,7 @@
         <mc:AlternateContent>
           <mc:Choice Requires="wps">
             <w:drawing>
-              <wp:anchor distT="0" distB="0" distL="114300" distR="114300" simplePos="0" relativeHeight="251703296" behindDoc="0" locked="0" layoutInCell="1" allowOverlap="1" wp14:anchorId="1BDB6800" wp14:editId="4B318A50">
+              <wp:anchor distT="0" distB="0" distL="114300" distR="114300" simplePos="0" relativeHeight="251703296" behindDoc="0" locked="0" layoutInCell="1" allowOverlap="1" wp14:anchorId="0EC94FFE" wp14:editId="5C0E8642">
                 <wp:simplePos x="0" y="0"/>
                 <wp:positionH relativeFrom="column">
                   <wp:posOffset>2661285</wp:posOffset>
@@ -557,7 +956,7 @@
           </mc:Choice>
           <mc:Fallback>
             <w:pict>
-              <v:shape w14:anchorId="416C1B5B" id="Прямая со стрелкой 46" o:spid="_x0000_s1026" type="#_x0000_t32" style="position:absolute;margin-left:209.55pt;margin-top:174.9pt;width:.75pt;height:51pt;flip:x y;z-index:251703296;visibility:visible;mso-wrap-style:square;mso-wrap-distance-left:9pt;mso-wrap-distance-top:0;mso-wrap-distance-right:9pt;mso-wrap-distance-bottom:0;mso-position-horizontal:absolute;mso-position-horizontal-relative:text;mso-position-vertical:absolute;mso-position-vertical-relative:text" o:gfxdata="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" strokecolor="#5b9bd5 [3204]" strokeweight=".5pt">
+              <v:shape w14:anchorId="7C393E93" id="Прямая со стрелкой 46" o:spid="_x0000_s1026" type="#_x0000_t32" style="position:absolute;margin-left:209.55pt;margin-top:174.9pt;width:.75pt;height:51pt;flip:x y;z-index:251703296;visibility:visible;mso-wrap-style:square;mso-wrap-distance-left:9pt;mso-wrap-distance-top:0;mso-wrap-distance-right:9pt;mso-wrap-distance-bottom:0;mso-position-horizontal:absolute;mso-position-horizontal-relative:text;mso-position-vertical:absolute;mso-position-vertical-relative:text" o:gfxdata="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" strokecolor="#5b9bd5 [3204]" strokeweight=".5pt">
                 <v:stroke endarrow="block" joinstyle="miter"/>
               </v:shape>
             </w:pict>
@@ -571,139 +970,7 @@
         <mc:AlternateContent>
           <mc:Choice Requires="wps">
             <w:drawing>
-              <wp:anchor distT="0" distB="0" distL="114300" distR="114300" simplePos="0" relativeHeight="251702272" behindDoc="0" locked="0" layoutInCell="1" allowOverlap="1" wp14:anchorId="4693EF63" wp14:editId="34537804">
-                <wp:simplePos x="0" y="0"/>
-                <wp:positionH relativeFrom="column">
-                  <wp:posOffset>1680210</wp:posOffset>
-                </wp:positionH>
-                <wp:positionV relativeFrom="paragraph">
-                  <wp:posOffset>2230755</wp:posOffset>
-                </wp:positionV>
-                <wp:extent cx="9525" cy="638175"/>
-                <wp:effectExtent l="38100" t="38100" r="66675" b="28575"/>
-                <wp:wrapNone/>
-                <wp:docPr id="45" name="Прямая со стрелкой 45"/>
-                <wp:cNvGraphicFramePr/>
-                <a:graphic xmlns:a="http://schemas.openxmlformats.org/drawingml/2006/main">
-                  <a:graphicData uri="http://schemas.microsoft.com/office/word/2010/wordprocessingShape">
-                    <wps:wsp>
-                      <wps:cNvCnPr/>
-                      <wps:spPr>
-                        <a:xfrm flipV="1">
-                          <a:off x="0" y="0"/>
-                          <a:ext cx="9525" cy="638175"/>
-                        </a:xfrm>
-                        <a:prstGeom prst="straightConnector1">
-                          <a:avLst/>
-                        </a:prstGeom>
-                        <a:ln>
-                          <a:tailEnd type="triangle"/>
-                        </a:ln>
-                      </wps:spPr>
-                      <wps:style>
-                        <a:lnRef idx="1">
-                          <a:schemeClr val="accent1"/>
-                        </a:lnRef>
-                        <a:fillRef idx="0">
-                          <a:schemeClr val="accent1"/>
-                        </a:fillRef>
-                        <a:effectRef idx="0">
-                          <a:schemeClr val="accent1"/>
-                        </a:effectRef>
-                        <a:fontRef idx="minor">
-                          <a:schemeClr val="tx1"/>
-                        </a:fontRef>
-                      </wps:style>
-                      <wps:bodyPr/>
-                    </wps:wsp>
-                  </a:graphicData>
-                </a:graphic>
-              </wp:anchor>
-            </w:drawing>
-          </mc:Choice>
-          <mc:Fallback>
-            <w:pict>
-              <v:shape w14:anchorId="4F724386" id="Прямая со стрелкой 45" o:spid="_x0000_s1026" type="#_x0000_t32" style="position:absolute;margin-left:132.3pt;margin-top:175.65pt;width:.75pt;height:50.25pt;flip:y;z-index:251702272;visibility:visible;mso-wrap-style:square;mso-wrap-distance-left:9pt;mso-wrap-distance-top:0;mso-wrap-distance-right:9pt;mso-wrap-distance-bottom:0;mso-position-horizontal:absolute;mso-position-horizontal-relative:text;mso-position-vertical:absolute;mso-position-vertical-relative:text" o:gfxdata="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" strokecolor="#5b9bd5 [3204]" strokeweight=".5pt">
-                <v:stroke endarrow="block" joinstyle="miter"/>
-              </v:shape>
-            </w:pict>
-          </mc:Fallback>
-        </mc:AlternateContent>
-      </w:r>
-      <w:r>
-        <w:rPr>
-          <w:noProof/>
-        </w:rPr>
-        <mc:AlternateContent>
-          <mc:Choice Requires="wps">
-            <w:drawing>
-              <wp:anchor distT="0" distB="0" distL="114300" distR="114300" simplePos="0" relativeHeight="251701248" behindDoc="0" locked="0" layoutInCell="1" allowOverlap="1" wp14:anchorId="012FFD23" wp14:editId="290EC65D">
-                <wp:simplePos x="0" y="0"/>
-                <wp:positionH relativeFrom="column">
-                  <wp:posOffset>1423035</wp:posOffset>
-                </wp:positionH>
-                <wp:positionV relativeFrom="paragraph">
-                  <wp:posOffset>2242185</wp:posOffset>
-                </wp:positionV>
-                <wp:extent cx="9525" cy="626745"/>
-                <wp:effectExtent l="38100" t="0" r="66675" b="59055"/>
-                <wp:wrapNone/>
-                <wp:docPr id="44" name="Прямая со стрелкой 44"/>
-                <wp:cNvGraphicFramePr/>
-                <a:graphic xmlns:a="http://schemas.openxmlformats.org/drawingml/2006/main">
-                  <a:graphicData uri="http://schemas.microsoft.com/office/word/2010/wordprocessingShape">
-                    <wps:wsp>
-                      <wps:cNvCnPr/>
-                      <wps:spPr>
-                        <a:xfrm>
-                          <a:off x="0" y="0"/>
-                          <a:ext cx="9525" cy="626745"/>
-                        </a:xfrm>
-                        <a:prstGeom prst="straightConnector1">
-                          <a:avLst/>
-                        </a:prstGeom>
-                        <a:ln>
-                          <a:tailEnd type="triangle"/>
-                        </a:ln>
-                      </wps:spPr>
-                      <wps:style>
-                        <a:lnRef idx="1">
-                          <a:schemeClr val="accent1"/>
-                        </a:lnRef>
-                        <a:fillRef idx="0">
-                          <a:schemeClr val="accent1"/>
-                        </a:fillRef>
-                        <a:effectRef idx="0">
-                          <a:schemeClr val="accent1"/>
-                        </a:effectRef>
-                        <a:fontRef idx="minor">
-                          <a:schemeClr val="tx1"/>
-                        </a:fontRef>
-                      </wps:style>
-                      <wps:bodyPr/>
-                    </wps:wsp>
-                  </a:graphicData>
-                </a:graphic>
-              </wp:anchor>
-            </w:drawing>
-          </mc:Choice>
-          <mc:Fallback>
-            <w:pict>
-              <v:shape w14:anchorId="7FA9150F" id="Прямая со стрелкой 44" o:spid="_x0000_s1026" type="#_x0000_t32" style="position:absolute;margin-left:112.05pt;margin-top:176.55pt;width:.75pt;height:49.35pt;z-index:251701248;visibility:visible;mso-wrap-style:square;mso-wrap-distance-left:9pt;mso-wrap-distance-top:0;mso-wrap-distance-right:9pt;mso-wrap-distance-bottom:0;mso-position-horizontal:absolute;mso-position-horizontal-relative:text;mso-position-vertical:absolute;mso-position-vertical-relative:text" o:gfxdata="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" strokecolor="#5b9bd5 [3204]" strokeweight=".5pt">
-                <v:stroke endarrow="block" joinstyle="miter"/>
-              </v:shape>
-            </w:pict>
-          </mc:Fallback>
-        </mc:AlternateContent>
-      </w:r>
-      <w:r>
-        <w:rPr>
-          <w:noProof/>
-        </w:rPr>
-        <mc:AlternateContent>
-          <mc:Choice Requires="wps">
-            <w:drawing>
-              <wp:anchor distT="0" distB="0" distL="114300" distR="114300" simplePos="0" relativeHeight="251700224" behindDoc="0" locked="0" layoutInCell="1" allowOverlap="1" wp14:anchorId="36DC9C6D" wp14:editId="4869E13E">
+              <wp:anchor distT="0" distB="0" distL="114300" distR="114300" simplePos="0" relativeHeight="251700224" behindDoc="0" locked="0" layoutInCell="1" allowOverlap="1" wp14:anchorId="356AFEDB" wp14:editId="64BFE435">
                 <wp:simplePos x="0" y="0"/>
                 <wp:positionH relativeFrom="column">
                   <wp:posOffset>2956560</wp:posOffset>
@@ -769,7 +1036,7 @@
         <mc:AlternateContent>
           <mc:Choice Requires="wps">
             <w:drawing>
-              <wp:anchor distT="0" distB="0" distL="114300" distR="114300" simplePos="0" relativeHeight="251699200" behindDoc="0" locked="0" layoutInCell="1" allowOverlap="1" wp14:anchorId="20F2EF60" wp14:editId="22D60646">
+              <wp:anchor distT="0" distB="0" distL="114300" distR="114300" simplePos="0" relativeHeight="251699200" behindDoc="0" locked="0" layoutInCell="1" allowOverlap="1" wp14:anchorId="30A2BE7D" wp14:editId="6E729733">
                 <wp:simplePos x="0" y="0"/>
                 <wp:positionH relativeFrom="column">
                   <wp:posOffset>1870710</wp:posOffset>
@@ -835,7 +1102,7 @@
         <mc:AlternateContent>
           <mc:Choice Requires="wps">
             <w:drawing>
-              <wp:anchor distT="0" distB="0" distL="114300" distR="114300" simplePos="0" relativeHeight="251698176" behindDoc="0" locked="0" layoutInCell="1" allowOverlap="1" wp14:anchorId="07BB8173" wp14:editId="3F61E056">
+              <wp:anchor distT="0" distB="0" distL="114300" distR="114300" simplePos="0" relativeHeight="251698176" behindDoc="0" locked="0" layoutInCell="1" allowOverlap="1" wp14:anchorId="3D1F7EE8" wp14:editId="7C545C06">
                 <wp:simplePos x="0" y="0"/>
                 <wp:positionH relativeFrom="column">
                   <wp:posOffset>3585210</wp:posOffset>
@@ -901,7 +1168,7 @@
         <mc:AlternateContent>
           <mc:Choice Requires="wps">
             <w:drawing>
-              <wp:anchor distT="0" distB="0" distL="114300" distR="114300" simplePos="0" relativeHeight="251697152" behindDoc="0" locked="0" layoutInCell="1" allowOverlap="1" wp14:anchorId="28E808A1" wp14:editId="689FC39B">
+              <wp:anchor distT="0" distB="0" distL="114300" distR="114300" simplePos="0" relativeHeight="251697152" behindDoc="0" locked="0" layoutInCell="1" allowOverlap="1" wp14:anchorId="4B5B58E7" wp14:editId="0A6E602D">
                 <wp:simplePos x="0" y="0"/>
                 <wp:positionH relativeFrom="column">
                   <wp:posOffset>4051935</wp:posOffset>
@@ -953,102 +1220,9 @@
           </mc:Choice>
           <mc:Fallback>
             <w:pict>
-              <v:shape w14:anchorId="708840CD" id="Прямая со стрелкой 40" o:spid="_x0000_s1026" type="#_x0000_t32" style="position:absolute;margin-left:319.05pt;margin-top:79.85pt;width:0;height:35.8pt;z-index:251697152;visibility:visible;mso-wrap-style:square;mso-wrap-distance-left:9pt;mso-wrap-distance-top:0;mso-wrap-distance-right:9pt;mso-wrap-distance-bottom:0;mso-position-horizontal:absolute;mso-position-horizontal-relative:text;mso-position-vertical:absolute;mso-position-vertical-relative:text" o:gfxdata="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" strokecolor="#5b9bd5 [3204]" strokeweight=".5pt">
+              <v:shape w14:anchorId="314B345A" id="Прямая со стрелкой 40" o:spid="_x0000_s1026" type="#_x0000_t32" style="position:absolute;margin-left:319.05pt;margin-top:79.85pt;width:0;height:35.8pt;z-index:251697152;visibility:visible;mso-wrap-style:square;mso-wrap-distance-left:9pt;mso-wrap-distance-top:0;mso-wrap-distance-right:9pt;mso-wrap-distance-bottom:0;mso-position-horizontal:absolute;mso-position-horizontal-relative:text;mso-position-vertical:absolute;mso-position-vertical-relative:text" o:gfxdata="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" strokecolor="#5b9bd5 [3204]" strokeweight=".5pt">
                 <v:stroke endarrow="block" joinstyle="miter"/>
               </v:shape>
-            </w:pict>
-          </mc:Fallback>
-        </mc:AlternateContent>
-      </w:r>
-      <w:r>
-        <w:rPr>
-          <w:noProof/>
-        </w:rPr>
-        <mc:AlternateContent>
-          <mc:Choice Requires="wps">
-            <w:drawing>
-              <wp:anchor distT="0" distB="0" distL="114300" distR="114300" simplePos="0" relativeHeight="251696128" behindDoc="0" locked="0" layoutInCell="1" allowOverlap="1" wp14:anchorId="541FF736" wp14:editId="695BADA7">
-                <wp:simplePos x="0" y="0"/>
-                <wp:positionH relativeFrom="column">
-                  <wp:posOffset>1080135</wp:posOffset>
-                </wp:positionH>
-                <wp:positionV relativeFrom="paragraph">
-                  <wp:posOffset>2868930</wp:posOffset>
-                </wp:positionV>
-                <wp:extent cx="2324100" cy="657225"/>
-                <wp:effectExtent l="0" t="0" r="19050" b="28575"/>
-                <wp:wrapNone/>
-                <wp:docPr id="39" name="Прямоугольник 39"/>
-                <wp:cNvGraphicFramePr/>
-                <a:graphic xmlns:a="http://schemas.openxmlformats.org/drawingml/2006/main">
-                  <a:graphicData uri="http://schemas.microsoft.com/office/word/2010/wordprocessingShape">
-                    <wps:wsp>
-                      <wps:cNvSpPr/>
-                      <wps:spPr>
-                        <a:xfrm>
-                          <a:off x="0" y="0"/>
-                          <a:ext cx="2324100" cy="657225"/>
-                        </a:xfrm>
-                        <a:prstGeom prst="rect">
-                          <a:avLst/>
-                        </a:prstGeom>
-                      </wps:spPr>
-                      <wps:style>
-                        <a:lnRef idx="2">
-                          <a:schemeClr val="accent1">
-                            <a:shade val="50000"/>
-                          </a:schemeClr>
-                        </a:lnRef>
-                        <a:fillRef idx="1">
-                          <a:schemeClr val="accent1"/>
-                        </a:fillRef>
-                        <a:effectRef idx="0">
-                          <a:schemeClr val="accent1"/>
-                        </a:effectRef>
-                        <a:fontRef idx="minor">
-                          <a:schemeClr val="lt1"/>
-                        </a:fontRef>
-                      </wps:style>
-                      <wps:txbx>
-                        <w:txbxContent>
-                          <w:p>
-                            <w:pPr>
-                              <w:jc w:val="center"/>
-                            </w:pPr>
-                            <w:r>
-                              <w:t>Экран игры</w:t>
-                            </w:r>
-                          </w:p>
-                        </w:txbxContent>
-                      </wps:txbx>
-                      <wps:bodyPr rot="0" spcFirstLastPara="0" vertOverflow="overflow" horzOverflow="overflow" vert="horz" wrap="square" lIns="91440" tIns="45720" rIns="91440" bIns="45720" numCol="1" spcCol="0" rtlCol="0" fromWordArt="0" anchor="ctr" anchorCtr="0" forceAA="0" compatLnSpc="1">
-                        <a:prstTxWarp prst="textNoShape">
-                          <a:avLst/>
-                        </a:prstTxWarp>
-                        <a:noAutofit/>
-                      </wps:bodyPr>
-                    </wps:wsp>
-                  </a:graphicData>
-                </a:graphic>
-              </wp:anchor>
-            </w:drawing>
-          </mc:Choice>
-          <mc:Fallback>
-            <w:pict>
-              <v:rect w14:anchorId="541FF736" id="Прямоугольник 39" o:spid="_x0000_s1028" style="position:absolute;margin-left:85.05pt;margin-top:225.9pt;width:183pt;height:51.75pt;z-index:251696128;visibility:visible;mso-wrap-style:square;mso-wrap-distance-left:9pt;mso-wrap-distance-top:0;mso-wrap-distance-right:9pt;mso-wrap-distance-bottom:0;mso-position-horizontal:absolute;mso-position-horizontal-relative:text;mso-position-vertical:absolute;mso-position-vertical-relative:text;v-text-anchor:middle" o:gfxdata="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" fillcolor="#5b9bd5 [3204]" strokecolor="#1f4d78 [1604]" strokeweight="1pt">
-                <v:textbox>
-                  <w:txbxContent>
-                    <w:p>
-                      <w:pPr>
-                        <w:jc w:val="center"/>
-                      </w:pPr>
-                      <w:r>
-                        <w:t>Экран игры</w:t>
-                      </w:r>
-                    </w:p>
-                  </w:txbxContent>
-                </v:textbox>
-              </v:rect>
             </w:pict>
           </mc:Fallback>
         </mc:AlternateContent>

--- a/Практика/Doc3.docx
+++ b/Практика/Doc3.docx
@@ -1,10 +1,8 @@
 
 <file path=word/document.xml><?xml version="1.0" encoding="utf-8"?>
-<w:document xmlns:wpc="http://schemas.microsoft.com/office/word/2010/wordprocessingCanvas" xmlns:mc="http://schemas.openxmlformats.org/markup-compatibility/2006" xmlns:o="urn:schemas-microsoft-com:office:office" xmlns:r="http://schemas.openxmlformats.org/officeDocument/2006/relationships" xmlns:m="http://schemas.openxmlformats.org/officeDocument/2006/math" xmlns:v="urn:schemas-microsoft-com:vml" xmlns:wp14="http://schemas.microsoft.com/office/word/2010/wordprocessingDrawing" xmlns:wp="http://schemas.openxmlformats.org/drawingml/2006/wordprocessingDrawing" xmlns:w10="urn:schemas-microsoft-com:office:word" xmlns:w="http://schemas.openxmlformats.org/wordprocessingml/2006/main" xmlns:w14="http://schemas.microsoft.com/office/word/2010/wordml" xmlns:w15="http://schemas.microsoft.com/office/word/2012/wordml" xmlns:wpg="http://schemas.microsoft.com/office/word/2010/wordprocessingGroup" xmlns:wpi="http://schemas.microsoft.com/office/word/2010/wordprocessingInk" xmlns:wne="http://schemas.microsoft.com/office/word/2006/wordml" xmlns:wps="http://schemas.microsoft.com/office/word/2010/wordprocessingShape" mc:Ignorable="w14 w15 wp14">
+<w:document xmlns:wpc="http://schemas.microsoft.com/office/word/2010/wordprocessingCanvas" xmlns:cx="http://schemas.microsoft.com/office/drawing/2014/chartex" xmlns:cx1="http://schemas.microsoft.com/office/drawing/2015/9/8/chartex" xmlns:cx2="http://schemas.microsoft.com/office/drawing/2015/10/21/chartex" xmlns:cx3="http://schemas.microsoft.com/office/drawing/2016/5/9/chartex" xmlns:cx4="http://schemas.microsoft.com/office/drawing/2016/5/10/chartex" xmlns:cx5="http://schemas.microsoft.com/office/drawing/2016/5/11/chartex" xmlns:cx6="http://schemas.microsoft.com/office/drawing/2016/5/12/chartex" xmlns:cx7="http://schemas.microsoft.com/office/drawing/2016/5/13/chartex" xmlns:cx8="http://schemas.microsoft.com/office/drawing/2016/5/14/chartex" xmlns:mc="http://schemas.openxmlformats.org/markup-compatibility/2006" xmlns:aink="http://schemas.microsoft.com/office/drawing/2016/ink" xmlns:am3d="http://schemas.microsoft.com/office/drawing/2017/model3d" xmlns:o="urn:schemas-microsoft-com:office:office" xmlns:r="http://schemas.openxmlformats.org/officeDocument/2006/relationships" xmlns:m="http://schemas.openxmlformats.org/officeDocument/2006/math" xmlns:v="urn:schemas-microsoft-com:vml" xmlns:wp14="http://schemas.microsoft.com/office/word/2010/wordprocessingDrawing" xmlns:wp="http://schemas.openxmlformats.org/drawingml/2006/wordprocessingDrawing" xmlns:w10="urn:schemas-microsoft-com:office:word" xmlns:w="http://schemas.openxmlformats.org/wordprocessingml/2006/main" xmlns:w14="http://schemas.microsoft.com/office/word/2010/wordml" xmlns:w15="http://schemas.microsoft.com/office/word/2012/wordml" xmlns:w16cid="http://schemas.microsoft.com/office/word/2016/wordml/cid" xmlns:w16se="http://schemas.microsoft.com/office/word/2015/wordml/symex" xmlns:wpg="http://schemas.microsoft.com/office/word/2010/wordprocessingGroup" xmlns:wpi="http://schemas.microsoft.com/office/word/2010/wordprocessingInk" xmlns:wne="http://schemas.microsoft.com/office/word/2006/wordml" xmlns:wps="http://schemas.microsoft.com/office/word/2010/wordprocessingShape" mc:Ignorable="w14 w15 w16se w16cid wp14">
   <w:body>
     <w:p>
-      <w:bookmarkStart w:id="0" w:name="_GoBack"/>
-      <w:bookmarkEnd w:id="0"/>
       <w:r>
         <w:rPr>
           <w:noProof/>
@@ -12,7 +10,7 @@
         <mc:AlternateContent>
           <mc:Choice Requires="wps">
             <w:drawing>
-              <wp:anchor distT="0" distB="0" distL="114300" distR="114300" simplePos="0" relativeHeight="251702272" behindDoc="0" locked="0" layoutInCell="1" allowOverlap="1" wp14:anchorId="3724FE8A" wp14:editId="2145C0B6">
+              <wp:anchor distT="0" distB="0" distL="114300" distR="114300" simplePos="0" relativeHeight="251702272" behindDoc="0" locked="0" layoutInCell="1" allowOverlap="1" wp14:anchorId="1D8D1B4B" wp14:editId="495CC1BF">
                 <wp:simplePos x="0" y="0"/>
                 <wp:positionH relativeFrom="column">
                   <wp:posOffset>1689735</wp:posOffset>
@@ -88,7 +86,7 @@
         <mc:AlternateContent>
           <mc:Choice Requires="wps">
             <w:drawing>
-              <wp:anchor distT="0" distB="0" distL="114300" distR="114300" simplePos="0" relativeHeight="251701248" behindDoc="0" locked="0" layoutInCell="1" allowOverlap="1" wp14:anchorId="626E9490" wp14:editId="4746567E">
+              <wp:anchor distT="0" distB="0" distL="114300" distR="114300" simplePos="0" relativeHeight="251701248" behindDoc="0" locked="0" layoutInCell="1" allowOverlap="1" wp14:anchorId="06818A64" wp14:editId="32A6D52D">
                 <wp:simplePos x="0" y="0"/>
                 <wp:positionH relativeFrom="column">
                   <wp:posOffset>1423035</wp:posOffset>
@@ -160,7 +158,7 @@
         <mc:AlternateContent>
           <mc:Choice Requires="wps">
             <w:drawing>
-              <wp:anchor distT="0" distB="0" distL="114300" distR="114300" simplePos="0" relativeHeight="251707392" behindDoc="0" locked="0" layoutInCell="1" allowOverlap="1" wp14:anchorId="7070F51D" wp14:editId="38785578">
+              <wp:anchor distT="0" distB="0" distL="114300" distR="114300" simplePos="0" relativeHeight="251707392" behindDoc="0" locked="0" layoutInCell="1" allowOverlap="1" wp14:anchorId="454CF7B0" wp14:editId="34C6FAB2">
                 <wp:simplePos x="0" y="0"/>
                 <wp:positionH relativeFrom="column">
                   <wp:posOffset>2794635</wp:posOffset>
@@ -226,7 +224,7 @@
         <mc:AlternateContent>
           <mc:Choice Requires="wps">
             <w:drawing>
-              <wp:anchor distT="0" distB="0" distL="114300" distR="114300" simplePos="0" relativeHeight="251706368" behindDoc="0" locked="0" layoutInCell="1" allowOverlap="1" wp14:anchorId="7B73A0DA" wp14:editId="1DEEB73F">
+              <wp:anchor distT="0" distB="0" distL="114300" distR="114300" simplePos="0" relativeHeight="251706368" behindDoc="0" locked="0" layoutInCell="1" allowOverlap="1" wp14:anchorId="508C5DBF" wp14:editId="33F5557C">
                 <wp:simplePos x="0" y="0"/>
                 <wp:positionH relativeFrom="column">
                   <wp:posOffset>2289810</wp:posOffset>
@@ -319,7 +317,7 @@
         <mc:AlternateContent>
           <mc:Choice Requires="wps">
             <w:drawing>
-              <wp:anchor distT="0" distB="0" distL="114300" distR="114300" simplePos="0" relativeHeight="251705344" behindDoc="0" locked="0" layoutInCell="1" allowOverlap="1" wp14:anchorId="69F89CAA" wp14:editId="019F091E">
+              <wp:anchor distT="0" distB="0" distL="114300" distR="114300" simplePos="0" relativeHeight="251705344" behindDoc="0" locked="0" layoutInCell="1" allowOverlap="1" wp14:anchorId="65DD3B81" wp14:editId="7340AC4F">
                 <wp:simplePos x="0" y="0"/>
                 <wp:positionH relativeFrom="column">
                   <wp:posOffset>3299460</wp:posOffset>
@@ -391,7 +389,7 @@
         <mc:AlternateContent>
           <mc:Choice Requires="wps">
             <w:drawing>
-              <wp:anchor distT="0" distB="0" distL="114300" distR="114300" simplePos="0" relativeHeight="251696128" behindDoc="0" locked="0" layoutInCell="1" allowOverlap="1" wp14:anchorId="4D2D71D4" wp14:editId="6374B91E">
+              <wp:anchor distT="0" distB="0" distL="114300" distR="114300" simplePos="0" relativeHeight="251696128" behindDoc="0" locked="0" layoutInCell="1" allowOverlap="1" wp14:anchorId="131F5AD9" wp14:editId="34ECEBF5">
                 <wp:simplePos x="0" y="0"/>
                 <wp:positionH relativeFrom="column">
                   <wp:posOffset>984885</wp:posOffset>
@@ -484,7 +482,7 @@
         <mc:AlternateContent>
           <mc:Choice Requires="wps">
             <w:drawing>
-              <wp:anchor distT="0" distB="0" distL="114300" distR="114300" simplePos="0" relativeHeight="251688960" behindDoc="0" locked="0" layoutInCell="1" allowOverlap="1" wp14:anchorId="0FEE96CF" wp14:editId="4F1C2DAF">
+              <wp:anchor distT="0" distB="0" distL="114300" distR="114300" simplePos="0" relativeHeight="251688960" behindDoc="0" locked="0" layoutInCell="1" allowOverlap="1" wp14:anchorId="0024E788" wp14:editId="22D2F17F">
                 <wp:simplePos x="0" y="0"/>
                 <wp:positionH relativeFrom="column">
                   <wp:posOffset>5606416</wp:posOffset>
@@ -556,7 +554,7 @@
         <mc:AlternateContent>
           <mc:Choice Requires="wps">
             <w:drawing>
-              <wp:anchor distT="0" distB="0" distL="114300" distR="114300" simplePos="0" relativeHeight="251684864" behindDoc="0" locked="0" layoutInCell="1" allowOverlap="1" wp14:anchorId="07116C0B" wp14:editId="426A90D4">
+              <wp:anchor distT="0" distB="0" distL="114300" distR="114300" simplePos="0" relativeHeight="251684864" behindDoc="0" locked="0" layoutInCell="1" allowOverlap="1" wp14:anchorId="11876B9C" wp14:editId="1337F2B3">
                 <wp:simplePos x="0" y="0"/>
                 <wp:positionH relativeFrom="column">
                   <wp:posOffset>5120005</wp:posOffset>
@@ -661,7 +659,7 @@
         <mc:AlternateContent>
           <mc:Choice Requires="wps">
             <w:drawing>
-              <wp:anchor distT="0" distB="0" distL="114300" distR="114300" simplePos="0" relativeHeight="251692032" behindDoc="0" locked="0" layoutInCell="1" allowOverlap="1" wp14:anchorId="0D42DCA7" wp14:editId="591798A8">
+              <wp:anchor distT="0" distB="0" distL="114300" distR="114300" simplePos="0" relativeHeight="251692032" behindDoc="0" locked="0" layoutInCell="1" allowOverlap="1" wp14:anchorId="64668B40" wp14:editId="4CF9085E">
                 <wp:simplePos x="0" y="0"/>
                 <wp:positionH relativeFrom="column">
                   <wp:posOffset>2185034</wp:posOffset>
@@ -733,7 +731,7 @@
         <mc:AlternateContent>
           <mc:Choice Requires="wps">
             <w:drawing>
-              <wp:anchor distT="0" distB="0" distL="114300" distR="114300" simplePos="0" relativeHeight="251660288" behindDoc="0" locked="0" layoutInCell="1" allowOverlap="1" wp14:anchorId="79484264" wp14:editId="6427DC9A">
+              <wp:anchor distT="0" distB="0" distL="114300" distR="114300" simplePos="0" relativeHeight="251660288" behindDoc="0" locked="0" layoutInCell="1" allowOverlap="1" wp14:anchorId="08C2CA21" wp14:editId="33D10E82">
                 <wp:simplePos x="0" y="0"/>
                 <wp:positionH relativeFrom="margin">
                   <wp:posOffset>570230</wp:posOffset>
@@ -838,7 +836,7 @@
         <mc:AlternateContent>
           <mc:Choice Requires="wps">
             <w:drawing>
-              <wp:anchor distT="0" distB="0" distL="114300" distR="114300" simplePos="0" relativeHeight="251704320" behindDoc="0" locked="0" layoutInCell="1" allowOverlap="1" wp14:anchorId="6846FDE6" wp14:editId="0687475C">
+              <wp:anchor distT="0" distB="0" distL="114300" distR="114300" simplePos="0" relativeHeight="251704320" behindDoc="0" locked="0" layoutInCell="1" allowOverlap="1" wp14:anchorId="762665BE" wp14:editId="3A1A2608">
                 <wp:simplePos x="0" y="0"/>
                 <wp:positionH relativeFrom="column">
                   <wp:posOffset>1880235</wp:posOffset>
@@ -904,7 +902,7 @@
         <mc:AlternateContent>
           <mc:Choice Requires="wps">
             <w:drawing>
-              <wp:anchor distT="0" distB="0" distL="114300" distR="114300" simplePos="0" relativeHeight="251703296" behindDoc="0" locked="0" layoutInCell="1" allowOverlap="1" wp14:anchorId="0EC94FFE" wp14:editId="5C0E8642">
+              <wp:anchor distT="0" distB="0" distL="114300" distR="114300" simplePos="0" relativeHeight="251703296" behindDoc="0" locked="0" layoutInCell="1" allowOverlap="1" wp14:anchorId="1831CC10" wp14:editId="496E3C68">
                 <wp:simplePos x="0" y="0"/>
                 <wp:positionH relativeFrom="column">
                   <wp:posOffset>2661285</wp:posOffset>
@@ -970,7 +968,7 @@
         <mc:AlternateContent>
           <mc:Choice Requires="wps">
             <w:drawing>
-              <wp:anchor distT="0" distB="0" distL="114300" distR="114300" simplePos="0" relativeHeight="251700224" behindDoc="0" locked="0" layoutInCell="1" allowOverlap="1" wp14:anchorId="356AFEDB" wp14:editId="64BFE435">
+              <wp:anchor distT="0" distB="0" distL="114300" distR="114300" simplePos="0" relativeHeight="251700224" behindDoc="0" locked="0" layoutInCell="1" allowOverlap="1" wp14:anchorId="25103D45" wp14:editId="7B0B5196">
                 <wp:simplePos x="0" y="0"/>
                 <wp:positionH relativeFrom="column">
                   <wp:posOffset>2956560</wp:posOffset>
@@ -1036,7 +1034,7 @@
         <mc:AlternateContent>
           <mc:Choice Requires="wps">
             <w:drawing>
-              <wp:anchor distT="0" distB="0" distL="114300" distR="114300" simplePos="0" relativeHeight="251699200" behindDoc="0" locked="0" layoutInCell="1" allowOverlap="1" wp14:anchorId="30A2BE7D" wp14:editId="6E729733">
+              <wp:anchor distT="0" distB="0" distL="114300" distR="114300" simplePos="0" relativeHeight="251699200" behindDoc="0" locked="0" layoutInCell="1" allowOverlap="1" wp14:anchorId="7C45D94E" wp14:editId="1EAE823E">
                 <wp:simplePos x="0" y="0"/>
                 <wp:positionH relativeFrom="column">
                   <wp:posOffset>1870710</wp:posOffset>
@@ -1102,7 +1100,7 @@
         <mc:AlternateContent>
           <mc:Choice Requires="wps">
             <w:drawing>
-              <wp:anchor distT="0" distB="0" distL="114300" distR="114300" simplePos="0" relativeHeight="251698176" behindDoc="0" locked="0" layoutInCell="1" allowOverlap="1" wp14:anchorId="3D1F7EE8" wp14:editId="7C545C06">
+              <wp:anchor distT="0" distB="0" distL="114300" distR="114300" simplePos="0" relativeHeight="251698176" behindDoc="0" locked="0" layoutInCell="1" allowOverlap="1" wp14:anchorId="27C75692" wp14:editId="2550F4E9">
                 <wp:simplePos x="0" y="0"/>
                 <wp:positionH relativeFrom="column">
                   <wp:posOffset>3585210</wp:posOffset>
@@ -1168,7 +1166,7 @@
         <mc:AlternateContent>
           <mc:Choice Requires="wps">
             <w:drawing>
-              <wp:anchor distT="0" distB="0" distL="114300" distR="114300" simplePos="0" relativeHeight="251697152" behindDoc="0" locked="0" layoutInCell="1" allowOverlap="1" wp14:anchorId="4B5B58E7" wp14:editId="0A6E602D">
+              <wp:anchor distT="0" distB="0" distL="114300" distR="114300" simplePos="0" relativeHeight="251697152" behindDoc="0" locked="0" layoutInCell="1" allowOverlap="1" wp14:anchorId="2DD04844" wp14:editId="2A712655">
                 <wp:simplePos x="0" y="0"/>
                 <wp:positionH relativeFrom="column">
                   <wp:posOffset>4051935</wp:posOffset>
@@ -1234,7 +1232,7 @@
         <mc:AlternateContent>
           <mc:Choice Requires="wps">
             <w:drawing>
-              <wp:anchor distT="0" distB="0" distL="114300" distR="114300" simplePos="0" relativeHeight="251694080" behindDoc="0" locked="0" layoutInCell="1" allowOverlap="1" wp14:anchorId="7D21D41A" wp14:editId="15D2F3FE">
+              <wp:anchor distT="0" distB="0" distL="114300" distR="114300" simplePos="0" relativeHeight="251694080" behindDoc="0" locked="0" layoutInCell="1" allowOverlap="1" wp14:anchorId="51D8453F" wp14:editId="70E56ED4">
                 <wp:simplePos x="0" y="0"/>
                 <wp:positionH relativeFrom="column">
                   <wp:posOffset>-329565</wp:posOffset>
@@ -1342,7 +1340,7 @@
         <mc:AlternateContent>
           <mc:Choice Requires="wps">
             <w:drawing>
-              <wp:anchor distT="0" distB="0" distL="114300" distR="114300" simplePos="0" relativeHeight="251693056" behindDoc="0" locked="0" layoutInCell="1" allowOverlap="1" wp14:anchorId="58E70534" wp14:editId="31BF82FE">
+              <wp:anchor distT="0" distB="0" distL="114300" distR="114300" simplePos="0" relativeHeight="251693056" behindDoc="0" locked="0" layoutInCell="1" allowOverlap="1" wp14:anchorId="2CD9BF44" wp14:editId="388B5E1C">
                 <wp:simplePos x="0" y="0"/>
                 <wp:positionH relativeFrom="column">
                   <wp:posOffset>2280285</wp:posOffset>
@@ -1444,7 +1442,7 @@
         <mc:AlternateContent>
           <mc:Choice Requires="wps">
             <w:drawing>
-              <wp:anchor distT="0" distB="0" distL="114300" distR="114300" simplePos="0" relativeHeight="251691008" behindDoc="0" locked="0" layoutInCell="1" allowOverlap="1" wp14:anchorId="1B1121B8" wp14:editId="7B474258">
+              <wp:anchor distT="0" distB="0" distL="114300" distR="114300" simplePos="0" relativeHeight="251691008" behindDoc="0" locked="0" layoutInCell="1" allowOverlap="1" wp14:anchorId="55A619CF" wp14:editId="6038F888">
                 <wp:simplePos x="0" y="0"/>
                 <wp:positionH relativeFrom="column">
                   <wp:posOffset>8557260</wp:posOffset>
@@ -1510,7 +1508,7 @@
         <mc:AlternateContent>
           <mc:Choice Requires="wps">
             <w:drawing>
-              <wp:anchor distT="0" distB="0" distL="114300" distR="114300" simplePos="0" relativeHeight="251671552" behindDoc="0" locked="0" layoutInCell="1" allowOverlap="1" wp14:anchorId="77C91424" wp14:editId="781691C0">
+              <wp:anchor distT="0" distB="0" distL="114300" distR="114300" simplePos="0" relativeHeight="251671552" behindDoc="0" locked="0" layoutInCell="1" allowOverlap="1" wp14:anchorId="04A36D8D" wp14:editId="0CAE5C2B">
                 <wp:simplePos x="0" y="0"/>
                 <wp:positionH relativeFrom="column">
                   <wp:posOffset>7541260</wp:posOffset>
@@ -1603,7 +1601,7 @@
         <mc:AlternateContent>
           <mc:Choice Requires="wps">
             <w:drawing>
-              <wp:anchor distT="0" distB="0" distL="114300" distR="114300" simplePos="0" relativeHeight="251689984" behindDoc="0" locked="0" layoutInCell="1" allowOverlap="1" wp14:anchorId="14E26984" wp14:editId="4CF69CAF">
+              <wp:anchor distT="0" distB="0" distL="114300" distR="114300" simplePos="0" relativeHeight="251689984" behindDoc="0" locked="0" layoutInCell="1" allowOverlap="1" wp14:anchorId="18129BF7" wp14:editId="1CF60B01">
                 <wp:simplePos x="0" y="0"/>
                 <wp:positionH relativeFrom="column">
                   <wp:posOffset>5929629</wp:posOffset>
@@ -1669,7 +1667,7 @@
         <mc:AlternateContent>
           <mc:Choice Requires="wps">
             <w:drawing>
-              <wp:anchor distT="0" distB="0" distL="114300" distR="114300" simplePos="0" relativeHeight="251661312" behindDoc="0" locked="0" layoutInCell="1" allowOverlap="1" wp14:anchorId="2FC3C45C" wp14:editId="0450BEB0">
+              <wp:anchor distT="0" distB="0" distL="114300" distR="114300" simplePos="0" relativeHeight="251661312" behindDoc="0" locked="0" layoutInCell="1" allowOverlap="1" wp14:anchorId="2610E8A7" wp14:editId="71BA067D">
                 <wp:simplePos x="0" y="0"/>
                 <wp:positionH relativeFrom="margin">
                   <wp:posOffset>7378700</wp:posOffset>
@@ -1778,7 +1776,7 @@
         <mc:AlternateContent>
           <mc:Choice Requires="wps">
             <w:drawing>
-              <wp:anchor distT="0" distB="0" distL="114300" distR="114300" simplePos="0" relativeHeight="251659264" behindDoc="0" locked="0" layoutInCell="1" allowOverlap="1" wp14:anchorId="68968848" wp14:editId="71F7301C">
+              <wp:anchor distT="0" distB="0" distL="114300" distR="114300" simplePos="0" relativeHeight="251659264" behindDoc="0" locked="0" layoutInCell="1" allowOverlap="1" wp14:anchorId="0897CF9E" wp14:editId="43048A95">
                 <wp:simplePos x="0" y="0"/>
                 <wp:positionH relativeFrom="margin">
                   <wp:align>center</wp:align>
@@ -1887,6 +1885,13 @@
           </mc:Fallback>
         </mc:AlternateContent>
       </w:r>
+      <w:r>
+        <w:t>Рекомендаций</w:t>
+      </w:r>
+    </w:p>
+    <w:p>
+      <w:bookmarkStart w:id="0" w:name="_GoBack"/>
+      <w:bookmarkEnd w:id="0"/>
     </w:p>
     <w:sectPr>
       <w:pgSz w:w="16838" w:h="11906" w:orient="landscape"/>
@@ -1899,7 +1904,7 @@
 </file>
 
 <file path=word/numbering.xml><?xml version="1.0" encoding="utf-8"?>
-<w:numbering xmlns:wpc="http://schemas.microsoft.com/office/word/2010/wordprocessingCanvas" xmlns:mc="http://schemas.openxmlformats.org/markup-compatibility/2006" xmlns:o="urn:schemas-microsoft-com:office:office" xmlns:r="http://schemas.openxmlformats.org/officeDocument/2006/relationships" xmlns:m="http://schemas.openxmlformats.org/officeDocument/2006/math" xmlns:v="urn:schemas-microsoft-com:vml" xmlns:wp14="http://schemas.microsoft.com/office/word/2010/wordprocessingDrawing" xmlns:wp="http://schemas.openxmlformats.org/drawingml/2006/wordprocessingDrawing" xmlns:w10="urn:schemas-microsoft-com:office:word" xmlns:w="http://schemas.openxmlformats.org/wordprocessingml/2006/main" xmlns:w14="http://schemas.microsoft.com/office/word/2010/wordml" xmlns:w15="http://schemas.microsoft.com/office/word/2012/wordml" xmlns:wpg="http://schemas.microsoft.com/office/word/2010/wordprocessingGroup" xmlns:wpi="http://schemas.microsoft.com/office/word/2010/wordprocessingInk" xmlns:wne="http://schemas.microsoft.com/office/word/2006/wordml" xmlns:wps="http://schemas.microsoft.com/office/word/2010/wordprocessingShape" mc:Ignorable="w14 w15 wp14">
+<w:numbering xmlns:wpc="http://schemas.microsoft.com/office/word/2010/wordprocessingCanvas" xmlns:cx="http://schemas.microsoft.com/office/drawing/2014/chartex" xmlns:cx1="http://schemas.microsoft.com/office/drawing/2015/9/8/chartex" xmlns:cx2="http://schemas.microsoft.com/office/drawing/2015/10/21/chartex" xmlns:cx3="http://schemas.microsoft.com/office/drawing/2016/5/9/chartex" xmlns:cx4="http://schemas.microsoft.com/office/drawing/2016/5/10/chartex" xmlns:cx5="http://schemas.microsoft.com/office/drawing/2016/5/11/chartex" xmlns:cx6="http://schemas.microsoft.com/office/drawing/2016/5/12/chartex" xmlns:cx7="http://schemas.microsoft.com/office/drawing/2016/5/13/chartex" xmlns:cx8="http://schemas.microsoft.com/office/drawing/2016/5/14/chartex" xmlns:mc="http://schemas.openxmlformats.org/markup-compatibility/2006" xmlns:aink="http://schemas.microsoft.com/office/drawing/2016/ink" xmlns:am3d="http://schemas.microsoft.com/office/drawing/2017/model3d" xmlns:o="urn:schemas-microsoft-com:office:office" xmlns:r="http://schemas.openxmlformats.org/officeDocument/2006/relationships" xmlns:m="http://schemas.openxmlformats.org/officeDocument/2006/math" xmlns:v="urn:schemas-microsoft-com:vml" xmlns:wp14="http://schemas.microsoft.com/office/word/2010/wordprocessingDrawing" xmlns:wp="http://schemas.openxmlformats.org/drawingml/2006/wordprocessingDrawing" xmlns:w10="urn:schemas-microsoft-com:office:word" xmlns:w="http://schemas.openxmlformats.org/wordprocessingml/2006/main" xmlns:w14="http://schemas.microsoft.com/office/word/2010/wordml" xmlns:w15="http://schemas.microsoft.com/office/word/2012/wordml" xmlns:w16cid="http://schemas.microsoft.com/office/word/2016/wordml/cid" xmlns:w16se="http://schemas.microsoft.com/office/word/2015/wordml/symex" xmlns:wpg="http://schemas.microsoft.com/office/word/2010/wordprocessingGroup" xmlns:wpi="http://schemas.microsoft.com/office/word/2010/wordprocessingInk" xmlns:wne="http://schemas.microsoft.com/office/word/2006/wordml" xmlns:wps="http://schemas.microsoft.com/office/word/2010/wordprocessingShape" mc:Ignorable="w14 w15 w16se w16cid wp14">
   <w:abstractNum w:abstractNumId="0" w15:restartNumberingAfterBreak="0">
     <w:nsid w:val="FFFFFF89"/>
     <w:multiLevelType w:val="singleLevel"/>
@@ -2077,7 +2082,7 @@
 </file>
 
 <file path=word/styles.xml><?xml version="1.0" encoding="utf-8"?>
-<w:styles xmlns:mc="http://schemas.openxmlformats.org/markup-compatibility/2006" xmlns:r="http://schemas.openxmlformats.org/officeDocument/2006/relationships" xmlns:w="http://schemas.openxmlformats.org/wordprocessingml/2006/main" xmlns:w14="http://schemas.microsoft.com/office/word/2010/wordml" xmlns:w15="http://schemas.microsoft.com/office/word/2012/wordml" mc:Ignorable="w14 w15">
+<w:styles xmlns:mc="http://schemas.openxmlformats.org/markup-compatibility/2006" xmlns:r="http://schemas.openxmlformats.org/officeDocument/2006/relationships" xmlns:w="http://schemas.openxmlformats.org/wordprocessingml/2006/main" xmlns:w14="http://schemas.microsoft.com/office/word/2010/wordml" xmlns:w15="http://schemas.microsoft.com/office/word/2012/wordml" xmlns:w16cid="http://schemas.microsoft.com/office/word/2016/wordml/cid" xmlns:w16se="http://schemas.microsoft.com/office/word/2015/wordml/symex" mc:Ignorable="w14 w15 w16se w16cid">
   <w:docDefaults>
     <w:rPrDefault>
       <w:rPr>
@@ -2093,7 +2098,7 @@
       </w:pPr>
     </w:pPrDefault>
   </w:docDefaults>
-  <w:latentStyles w:defLockedState="0" w:defUIPriority="99" w:defSemiHidden="0" w:defUnhideWhenUsed="0" w:defQFormat="0" w:count="371">
+  <w:latentStyles w:defLockedState="0" w:defUIPriority="99" w:defSemiHidden="0" w:defUnhideWhenUsed="0" w:defQFormat="0" w:count="376">
     <w:lsdException w:name="Normal" w:uiPriority="0" w:qFormat="1"/>
     <w:lsdException w:name="heading 1" w:uiPriority="0" w:qFormat="1"/>
     <w:lsdException w:name="heading 2" w:semiHidden="1" w:uiPriority="0" w:unhideWhenUsed="1" w:qFormat="1"/>
@@ -2199,7 +2204,6 @@
     <w:lsdException w:name="HTML Sample" w:semiHidden="1" w:unhideWhenUsed="1"/>
     <w:lsdException w:name="HTML Typewriter" w:semiHidden="1" w:unhideWhenUsed="1"/>
     <w:lsdException w:name="HTML Variable" w:semiHidden="1" w:unhideWhenUsed="1"/>
-    <w:lsdException w:name="Normal Table" w:semiHidden="1" w:unhideWhenUsed="1"/>
     <w:lsdException w:name="annotation subject" w:semiHidden="1" w:unhideWhenUsed="1"/>
     <w:lsdException w:name="No List" w:semiHidden="1" w:unhideWhenUsed="1"/>
     <w:lsdException w:name="Outline List 1" w:semiHidden="1" w:unhideWhenUsed="1"/>
@@ -2242,11 +2246,8 @@
     <w:lsdException w:name="Table Contemporary" w:semiHidden="1" w:unhideWhenUsed="1"/>
     <w:lsdException w:name="Table Elegant" w:semiHidden="1" w:unhideWhenUsed="1"/>
     <w:lsdException w:name="Table Professional" w:semiHidden="1" w:unhideWhenUsed="1"/>
-    <w:lsdException w:name="Table Subtle 1" w:semiHidden="1" w:unhideWhenUsed="1"/>
     <w:lsdException w:name="Table Subtle 2" w:semiHidden="1" w:unhideWhenUsed="1"/>
     <w:lsdException w:name="Table Web 1" w:semiHidden="1" w:unhideWhenUsed="1"/>
-    <w:lsdException w:name="Table Web 2" w:semiHidden="1" w:unhideWhenUsed="1"/>
-    <w:lsdException w:name="Table Web 3" w:semiHidden="1" w:unhideWhenUsed="1"/>
     <w:lsdException w:name="Balloon Text" w:semiHidden="1" w:unhideWhenUsed="1"/>
     <w:lsdException w:name="Table Grid" w:uiPriority="39"/>
     <w:lsdException w:name="Table Theme" w:semiHidden="1" w:unhideWhenUsed="1"/>
@@ -2465,6 +2466,11 @@
     <w:lsdException w:name="List Table 5 Dark Accent 6" w:uiPriority="50"/>
     <w:lsdException w:name="List Table 6 Colorful Accent 6" w:uiPriority="51"/>
     <w:lsdException w:name="List Table 7 Colorful Accent 6" w:uiPriority="52"/>
+    <w:lsdException w:name="Mention" w:semiHidden="1" w:unhideWhenUsed="1"/>
+    <w:lsdException w:name="Smart Hyperlink" w:semiHidden="1" w:unhideWhenUsed="1"/>
+    <w:lsdException w:name="Hashtag" w:semiHidden="1" w:unhideWhenUsed="1"/>
+    <w:lsdException w:name="Unresolved Mention" w:semiHidden="1" w:unhideWhenUsed="1"/>
+    <w:lsdException w:name="Smart Link" w:semiHidden="1" w:unhideWhenUsed="1"/>
   </w:latentStyles>
   <w:style w:type="paragraph" w:default="1" w:styleId="a0">
     <w:name w:val="Normal"/>
